--- a/Shendrikov_AK2_Lab6.docx
+++ b/Shendrikov_AK2_Lab6.docx
@@ -488,6 +488,7 @@
           <w:bCs/>
           <w:sz w:val="26"/>
           <w:szCs w:val="26"/>
+          <w:lang w:val="ru-RU"/>
         </w:rPr>
       </w:pPr>
       <w:proofErr w:type="spellStart"/>
@@ -521,6 +522,7 @@
           <w:bCs/>
           <w:sz w:val="32"/>
           <w:szCs w:val="30"/>
+          <w:lang w:val="ru-RU"/>
         </w:rPr>
         <w:t>6</w:t>
       </w:r>
@@ -1697,6 +1699,26 @@
           <w:szCs w:val="20"/>
           <w:lang w:val="en-US"/>
         </w:rPr>
+        <w:t>// SPDX-License-Identifier: UNLICENSED</w:t>
+      </w:r>
+    </w:p>
+    <w:p>
+      <w:pPr>
+        <w:spacing w:after="0"/>
+        <w:rPr>
+          <w:rFonts w:ascii="Consolas" w:hAnsi="Consolas"/>
+          <w:sz w:val="20"/>
+          <w:szCs w:val="20"/>
+          <w:lang w:val="en-US"/>
+        </w:rPr>
+      </w:pPr>
+      <w:r>
+        <w:rPr>
+          <w:rFonts w:ascii="Consolas" w:hAnsi="Consolas"/>
+          <w:sz w:val="20"/>
+          <w:szCs w:val="20"/>
+          <w:lang w:val="en-US"/>
+        </w:rPr>
         <w:t>#include &lt;</w:t>
       </w:r>
       <w:proofErr w:type="spellStart"/>
@@ -1990,6 +2012,66 @@
           <w:lang w:val="en-US"/>
         </w:rPr>
       </w:pPr>
+      <w:r>
+        <w:rPr>
+          <w:rFonts w:ascii="Consolas" w:hAnsi="Consolas"/>
+          <w:sz w:val="20"/>
+          <w:szCs w:val="20"/>
+          <w:lang w:val="en-US"/>
+        </w:rPr>
+        <w:t>#include &lt;</w:t>
+      </w:r>
+      <w:proofErr w:type="spellStart"/>
+      <w:r>
+        <w:rPr>
+          <w:rFonts w:ascii="Consolas" w:hAnsi="Consolas"/>
+          <w:sz w:val="20"/>
+          <w:szCs w:val="20"/>
+          <w:lang w:val="en-US"/>
+        </w:rPr>
+        <w:t>linux</w:t>
+      </w:r>
+      <w:proofErr w:type="spellEnd"/>
+      <w:r>
+        <w:rPr>
+          <w:rFonts w:ascii="Consolas" w:hAnsi="Consolas"/>
+          <w:sz w:val="20"/>
+          <w:szCs w:val="20"/>
+          <w:lang w:val="en-US"/>
+        </w:rPr>
+        <w:t>/</w:t>
+      </w:r>
+      <w:proofErr w:type="spellStart"/>
+      <w:r>
+        <w:rPr>
+          <w:rFonts w:ascii="Consolas" w:hAnsi="Consolas"/>
+          <w:sz w:val="20"/>
+          <w:szCs w:val="20"/>
+          <w:lang w:val="en-US"/>
+        </w:rPr>
+        <w:t>types.h</w:t>
+      </w:r>
+      <w:proofErr w:type="spellEnd"/>
+      <w:r>
+        <w:rPr>
+          <w:rFonts w:ascii="Consolas" w:hAnsi="Consolas"/>
+          <w:sz w:val="20"/>
+          <w:szCs w:val="20"/>
+          <w:lang w:val="en-US"/>
+        </w:rPr>
+        <w:t>&gt;</w:t>
+      </w:r>
+    </w:p>
+    <w:p>
+      <w:pPr>
+        <w:spacing w:after="0"/>
+        <w:rPr>
+          <w:rFonts w:ascii="Consolas" w:hAnsi="Consolas"/>
+          <w:sz w:val="20"/>
+          <w:szCs w:val="20"/>
+          <w:lang w:val="en-US"/>
+        </w:rPr>
+      </w:pPr>
     </w:p>
     <w:p>
       <w:pPr>
@@ -2250,7 +2332,7 @@
           <w:szCs w:val="20"/>
           <w:lang w:val="en-US"/>
         </w:rPr>
-        <w:t xml:space="preserve"> *head = NULL;</w:t>
+        <w:t xml:space="preserve"> *head;</w:t>
       </w:r>
     </w:p>
     <w:p>
@@ -2341,7 +2423,27 @@
           <w:szCs w:val="20"/>
           <w:lang w:val="en-US"/>
         </w:rPr>
-        <w:t>) {</w:t>
+        <w:t>)</w:t>
+      </w:r>
+    </w:p>
+    <w:p>
+      <w:pPr>
+        <w:spacing w:after="0"/>
+        <w:rPr>
+          <w:rFonts w:ascii="Consolas" w:hAnsi="Consolas"/>
+          <w:sz w:val="20"/>
+          <w:szCs w:val="20"/>
+          <w:lang w:val="en-US"/>
+        </w:rPr>
+      </w:pPr>
+      <w:r>
+        <w:rPr>
+          <w:rFonts w:ascii="Consolas" w:hAnsi="Consolas"/>
+          <w:sz w:val="20"/>
+          <w:szCs w:val="20"/>
+          <w:lang w:val="en-US"/>
+        </w:rPr>
+        <w:t>{</w:t>
       </w:r>
     </w:p>
     <w:p>
@@ -2415,15 +2517,6 @@
           <w:lang w:val="en-US"/>
         </w:rPr>
       </w:pPr>
-      <w:r>
-        <w:rPr>
-          <w:rFonts w:ascii="Consolas" w:hAnsi="Consolas"/>
-          <w:sz w:val="20"/>
-          <w:szCs w:val="20"/>
-          <w:lang w:val="en-US"/>
-        </w:rPr>
-        <w:tab/>
-      </w:r>
     </w:p>
     <w:p>
       <w:pPr>
@@ -2463,7 +2556,7 @@
           <w:szCs w:val="20"/>
           <w:lang w:val="en-US"/>
         </w:rPr>
-        <w:t>head)) return 0;</w:t>
+        <w:t>head))</w:t>
       </w:r>
     </w:p>
     <w:p>
@@ -2485,6 +2578,27 @@
         </w:rPr>
         <w:tab/>
       </w:r>
+      <w:r>
+        <w:rPr>
+          <w:rFonts w:ascii="Consolas" w:hAnsi="Consolas"/>
+          <w:sz w:val="20"/>
+          <w:szCs w:val="20"/>
+          <w:lang w:val="en-US"/>
+        </w:rPr>
+        <w:tab/>
+        <w:t>return 0;</w:t>
+      </w:r>
+    </w:p>
+    <w:p>
+      <w:pPr>
+        <w:spacing w:after="0"/>
+        <w:rPr>
+          <w:rFonts w:ascii="Consolas" w:hAnsi="Consolas"/>
+          <w:sz w:val="20"/>
+          <w:szCs w:val="20"/>
+          <w:lang w:val="en-US"/>
+        </w:rPr>
+      </w:pPr>
     </w:p>
     <w:p>
       <w:pPr>
@@ -2623,7 +2737,45 @@
           <w:szCs w:val="20"/>
           <w:lang w:val="en-US"/>
         </w:rPr>
-        <w:t xml:space="preserve">) </w:t>
+        <w:t>)</w:t>
+      </w:r>
+    </w:p>
+    <w:p>
+      <w:pPr>
+        <w:spacing w:after="0"/>
+        <w:rPr>
+          <w:rFonts w:ascii="Consolas" w:hAnsi="Consolas"/>
+          <w:sz w:val="20"/>
+          <w:szCs w:val="20"/>
+          <w:lang w:val="en-US"/>
+        </w:rPr>
+      </w:pPr>
+      <w:r>
+        <w:rPr>
+          <w:rFonts w:ascii="Consolas" w:hAnsi="Consolas"/>
+          <w:sz w:val="20"/>
+          <w:szCs w:val="20"/>
+          <w:lang w:val="en-US"/>
+        </w:rPr>
+        <w:tab/>
+      </w:r>
+      <w:r>
+        <w:rPr>
+          <w:rFonts w:ascii="Consolas" w:hAnsi="Consolas"/>
+          <w:sz w:val="20"/>
+          <w:szCs w:val="20"/>
+          <w:lang w:val="en-US"/>
+        </w:rPr>
+        <w:tab/>
+      </w:r>
+      <w:r>
+        <w:rPr>
+          <w:rFonts w:ascii="Consolas" w:hAnsi="Consolas"/>
+          <w:sz w:val="20"/>
+          <w:szCs w:val="20"/>
+          <w:lang w:val="en-US"/>
+        </w:rPr>
+        <w:tab/>
       </w:r>
       <w:proofErr w:type="spellStart"/>
       <w:r>
@@ -2765,6 +2917,17 @@
         </w:rPr>
         <w:t>);</w:t>
       </w:r>
+    </w:p>
+    <w:p>
+      <w:pPr>
+        <w:spacing w:after="0"/>
+        <w:rPr>
+          <w:rFonts w:ascii="Consolas" w:hAnsi="Consolas"/>
+          <w:sz w:val="20"/>
+          <w:szCs w:val="20"/>
+          <w:lang w:val="en-US"/>
+        </w:rPr>
+      </w:pPr>
     </w:p>
     <w:p>
       <w:pPr>
@@ -2916,15 +3079,6 @@
           <w:lang w:val="en-US"/>
         </w:rPr>
       </w:pPr>
-      <w:r>
-        <w:rPr>
-          <w:rFonts w:ascii="Consolas" w:hAnsi="Consolas"/>
-          <w:sz w:val="20"/>
-          <w:szCs w:val="20"/>
-          <w:lang w:val="en-US"/>
-        </w:rPr>
-        <w:tab/>
-      </w:r>
     </w:p>
     <w:p>
       <w:pPr>
@@ -2964,7 +3118,7 @@
           <w:szCs w:val="20"/>
           <w:lang w:val="en-US"/>
         </w:rPr>
-        <w:t>_OR_NULL_PTR(head)) return -EAGAIN;</w:t>
+        <w:t>_OR_NULL_PTR(head))</w:t>
       </w:r>
     </w:p>
     <w:p>
@@ -2986,6 +3140,27 @@
         </w:rPr>
         <w:tab/>
       </w:r>
+      <w:r>
+        <w:rPr>
+          <w:rFonts w:ascii="Consolas" w:hAnsi="Consolas"/>
+          <w:sz w:val="20"/>
+          <w:szCs w:val="20"/>
+          <w:lang w:val="en-US"/>
+        </w:rPr>
+        <w:tab/>
+        <w:t>return -EAGAIN;</w:t>
+      </w:r>
+    </w:p>
+    <w:p>
+      <w:pPr>
+        <w:spacing w:after="0"/>
+        <w:rPr>
+          <w:rFonts w:ascii="Consolas" w:hAnsi="Consolas"/>
+          <w:sz w:val="20"/>
+          <w:szCs w:val="20"/>
+          <w:lang w:val="en-US"/>
+        </w:rPr>
+      </w:pPr>
     </w:p>
     <w:p>
       <w:pPr>
@@ -3227,26 +3402,47 @@
           <w:szCs w:val="20"/>
           <w:lang w:val="en-US"/>
         </w:rPr>
-        <w:t xml:space="preserve"> count) {</w:t>
-      </w:r>
-    </w:p>
-    <w:p>
-      <w:pPr>
-        <w:spacing w:after="0"/>
-        <w:rPr>
-          <w:rFonts w:ascii="Consolas" w:hAnsi="Consolas"/>
-          <w:sz w:val="20"/>
-          <w:szCs w:val="20"/>
-          <w:lang w:val="en-US"/>
-        </w:rPr>
-      </w:pPr>
-      <w:r>
-        <w:rPr>
-          <w:rFonts w:ascii="Consolas" w:hAnsi="Consolas"/>
-          <w:sz w:val="20"/>
-          <w:szCs w:val="20"/>
-          <w:lang w:val="en-US"/>
-        </w:rPr>
+        <w:t xml:space="preserve"> count)</w:t>
+      </w:r>
+    </w:p>
+    <w:p>
+      <w:pPr>
+        <w:spacing w:after="0"/>
+        <w:rPr>
+          <w:rFonts w:ascii="Consolas" w:hAnsi="Consolas"/>
+          <w:sz w:val="20"/>
+          <w:szCs w:val="20"/>
+          <w:lang w:val="en-US"/>
+        </w:rPr>
+      </w:pPr>
+      <w:r>
+        <w:rPr>
+          <w:rFonts w:ascii="Consolas" w:hAnsi="Consolas"/>
+          <w:sz w:val="20"/>
+          <w:szCs w:val="20"/>
+          <w:lang w:val="en-US"/>
+        </w:rPr>
+        <w:t>{</w:t>
+      </w:r>
+    </w:p>
+    <w:p>
+      <w:pPr>
+        <w:spacing w:after="0"/>
+        <w:rPr>
+          <w:rFonts w:ascii="Consolas" w:hAnsi="Consolas"/>
+          <w:sz w:val="20"/>
+          <w:szCs w:val="20"/>
+          <w:lang w:val="en-US"/>
+        </w:rPr>
+      </w:pPr>
+      <w:r>
+        <w:rPr>
+          <w:rFonts w:ascii="Consolas" w:hAnsi="Consolas"/>
+          <w:sz w:val="20"/>
+          <w:szCs w:val="20"/>
+          <w:lang w:val="en-US"/>
+        </w:rPr>
+        <w:lastRenderedPageBreak/>
         <w:tab/>
       </w:r>
       <w:proofErr w:type="spellStart"/>
@@ -3341,15 +3537,6 @@
           <w:lang w:val="en-US"/>
         </w:rPr>
       </w:pPr>
-      <w:r>
-        <w:rPr>
-          <w:rFonts w:ascii="Consolas" w:hAnsi="Consolas"/>
-          <w:sz w:val="20"/>
-          <w:szCs w:val="20"/>
-          <w:lang w:val="en-US"/>
-        </w:rPr>
-        <w:tab/>
-      </w:r>
     </w:p>
     <w:p>
       <w:pPr>
@@ -3511,34 +3698,24 @@
           <w:lang w:val="en-US"/>
         </w:rPr>
       </w:pPr>
-      <w:r>
-        <w:rPr>
-          <w:rFonts w:ascii="Consolas" w:hAnsi="Consolas"/>
-          <w:sz w:val="20"/>
-          <w:szCs w:val="20"/>
-          <w:lang w:val="en-US"/>
-        </w:rPr>
-        <w:tab/>
-      </w:r>
-    </w:p>
-    <w:p>
-      <w:pPr>
-        <w:spacing w:after="0"/>
-        <w:rPr>
-          <w:rFonts w:ascii="Consolas" w:hAnsi="Consolas"/>
-          <w:sz w:val="20"/>
-          <w:szCs w:val="20"/>
-          <w:lang w:val="en-US"/>
-        </w:rPr>
-      </w:pPr>
-      <w:r>
-        <w:rPr>
-          <w:rFonts w:ascii="Consolas" w:hAnsi="Consolas"/>
-          <w:sz w:val="20"/>
-          <w:szCs w:val="20"/>
-          <w:lang w:val="en-US"/>
-        </w:rPr>
-        <w:lastRenderedPageBreak/>
+    </w:p>
+    <w:p>
+      <w:pPr>
+        <w:spacing w:after="0"/>
+        <w:rPr>
+          <w:rFonts w:ascii="Consolas" w:hAnsi="Consolas"/>
+          <w:sz w:val="20"/>
+          <w:szCs w:val="20"/>
+          <w:lang w:val="en-US"/>
+        </w:rPr>
+      </w:pPr>
+      <w:r>
+        <w:rPr>
+          <w:rFonts w:ascii="Consolas" w:hAnsi="Consolas"/>
+          <w:sz w:val="20"/>
+          <w:szCs w:val="20"/>
+          <w:lang w:val="en-US"/>
+        </w:rPr>
         <w:tab/>
         <w:t>tmp1 = &amp;head;</w:t>
       </w:r>
@@ -3553,35 +3730,6 @@
           <w:lang w:val="en-US"/>
         </w:rPr>
       </w:pPr>
-      <w:r>
-        <w:rPr>
-          <w:rFonts w:ascii="Consolas" w:hAnsi="Consolas"/>
-          <w:sz w:val="20"/>
-          <w:szCs w:val="20"/>
-          <w:lang w:val="en-US"/>
-        </w:rPr>
-        <w:tab/>
-      </w:r>
-    </w:p>
-    <w:p>
-      <w:pPr>
-        <w:spacing w:after="0"/>
-        <w:rPr>
-          <w:rFonts w:ascii="Consolas" w:hAnsi="Consolas"/>
-          <w:sz w:val="20"/>
-          <w:szCs w:val="20"/>
-          <w:lang w:val="en-US"/>
-        </w:rPr>
-      </w:pPr>
-      <w:r>
-        <w:rPr>
-          <w:rFonts w:ascii="Consolas" w:hAnsi="Consolas"/>
-          <w:sz w:val="20"/>
-          <w:szCs w:val="20"/>
-          <w:lang w:val="en-US"/>
-        </w:rPr>
-        <w:tab/>
-      </w:r>
     </w:p>
     <w:p>
       <w:pPr>
@@ -3621,7 +3769,7 @@
           <w:szCs w:val="20"/>
           <w:lang w:val="en-US"/>
         </w:rPr>
-        <w:t>) {</w:t>
+        <w:t>)</w:t>
       </w:r>
     </w:p>
     <w:p>
@@ -3670,7 +3818,7 @@
           <w:szCs w:val="20"/>
           <w:lang w:val="en-US"/>
         </w:rPr>
-        <w:t>warning</w:t>
+        <w:t>warn</w:t>
       </w:r>
       <w:proofErr w:type="spellEnd"/>
       <w:r>
@@ -3703,36 +3851,17 @@
           <w:lang w:val="en-US"/>
         </w:rPr>
       </w:pPr>
-      <w:r>
-        <w:rPr>
-          <w:rFonts w:ascii="Consolas" w:hAnsi="Consolas"/>
-          <w:sz w:val="20"/>
-          <w:szCs w:val="20"/>
-          <w:lang w:val="en-US"/>
-        </w:rPr>
-        <w:tab/>
-        <w:t xml:space="preserve">} </w:t>
-      </w:r>
-    </w:p>
-    <w:p>
-      <w:pPr>
-        <w:spacing w:after="0"/>
-        <w:rPr>
-          <w:rFonts w:ascii="Consolas" w:hAnsi="Consolas"/>
-          <w:sz w:val="20"/>
-          <w:szCs w:val="20"/>
-          <w:lang w:val="en-US"/>
-        </w:rPr>
-      </w:pPr>
-      <w:r>
-        <w:rPr>
-          <w:rFonts w:ascii="Consolas" w:hAnsi="Consolas"/>
-          <w:sz w:val="20"/>
-          <w:szCs w:val="20"/>
-          <w:lang w:val="en-US"/>
-        </w:rPr>
-        <w:tab/>
-      </w:r>
+    </w:p>
+    <w:p>
+      <w:pPr>
+        <w:spacing w:after="0"/>
+        <w:rPr>
+          <w:rFonts w:ascii="Consolas" w:hAnsi="Consolas"/>
+          <w:sz w:val="20"/>
+          <w:szCs w:val="20"/>
+          <w:lang w:val="en-US"/>
+        </w:rPr>
+      </w:pPr>
     </w:p>
     <w:p>
       <w:pPr>
@@ -3801,7 +3930,7 @@
           <w:szCs w:val="20"/>
           <w:lang w:val="en-US"/>
         </w:rPr>
-        <w:t>warning</w:t>
+        <w:t>warn</w:t>
       </w:r>
       <w:proofErr w:type="spellEnd"/>
       <w:r>
@@ -3962,7 +4091,7 @@
           <w:lang w:val="en-US"/>
         </w:rPr>
         <w:tab/>
-        <w:t xml:space="preserve">} </w:t>
+        <w:t>}</w:t>
       </w:r>
     </w:p>
     <w:p>
@@ -4176,7 +4305,45 @@
           <w:lang w:val="en-US"/>
         </w:rPr>
         <w:tab/>
-        <w:t xml:space="preserve">if (ZERO_OR_NULL_PTR(*tmp1)) </w:t>
+        <w:t>if (ZERO_OR_NULL_PTR(*tmp1))</w:t>
+      </w:r>
+    </w:p>
+    <w:p>
+      <w:pPr>
+        <w:spacing w:after="0"/>
+        <w:rPr>
+          <w:rFonts w:ascii="Consolas" w:hAnsi="Consolas"/>
+          <w:sz w:val="20"/>
+          <w:szCs w:val="20"/>
+          <w:lang w:val="en-US"/>
+        </w:rPr>
+      </w:pPr>
+      <w:r>
+        <w:rPr>
+          <w:rFonts w:ascii="Consolas" w:hAnsi="Consolas"/>
+          <w:sz w:val="20"/>
+          <w:szCs w:val="20"/>
+          <w:lang w:val="en-US"/>
+        </w:rPr>
+        <w:tab/>
+      </w:r>
+      <w:r>
+        <w:rPr>
+          <w:rFonts w:ascii="Consolas" w:hAnsi="Consolas"/>
+          <w:sz w:val="20"/>
+          <w:szCs w:val="20"/>
+          <w:lang w:val="en-US"/>
+        </w:rPr>
+        <w:tab/>
+      </w:r>
+      <w:r>
+        <w:rPr>
+          <w:rFonts w:ascii="Consolas" w:hAnsi="Consolas"/>
+          <w:sz w:val="20"/>
+          <w:szCs w:val="20"/>
+          <w:lang w:val="en-US"/>
+        </w:rPr>
+        <w:tab/>
       </w:r>
       <w:proofErr w:type="spellStart"/>
       <w:r>
@@ -4209,24 +4376,6 @@
           <w:lang w:val="en-US"/>
         </w:rPr>
       </w:pPr>
-      <w:r>
-        <w:rPr>
-          <w:rFonts w:ascii="Consolas" w:hAnsi="Consolas"/>
-          <w:sz w:val="20"/>
-          <w:szCs w:val="20"/>
-          <w:lang w:val="en-US"/>
-        </w:rPr>
-        <w:tab/>
-      </w:r>
-      <w:r>
-        <w:rPr>
-          <w:rFonts w:ascii="Consolas" w:hAnsi="Consolas"/>
-          <w:sz w:val="20"/>
-          <w:szCs w:val="20"/>
-          <w:lang w:val="en-US"/>
-        </w:rPr>
-        <w:tab/>
-      </w:r>
     </w:p>
     <w:p>
       <w:pPr>
@@ -4598,15 +4747,6 @@
           <w:lang w:val="en-US"/>
         </w:rPr>
       </w:pPr>
-      <w:r>
-        <w:rPr>
-          <w:rFonts w:ascii="Consolas" w:hAnsi="Consolas"/>
-          <w:sz w:val="20"/>
-          <w:szCs w:val="20"/>
-          <w:lang w:val="en-US"/>
-        </w:rPr>
-        <w:tab/>
-      </w:r>
     </w:p>
     <w:p>
       <w:pPr>
@@ -4951,7 +5091,27 @@
           <w:szCs w:val="20"/>
           <w:lang w:val="en-US"/>
         </w:rPr>
-        <w:t>(void) {</w:t>
+        <w:t>(void)</w:t>
+      </w:r>
+    </w:p>
+    <w:p>
+      <w:pPr>
+        <w:spacing w:after="0"/>
+        <w:rPr>
+          <w:rFonts w:ascii="Consolas" w:hAnsi="Consolas"/>
+          <w:sz w:val="20"/>
+          <w:szCs w:val="20"/>
+          <w:lang w:val="en-US"/>
+        </w:rPr>
+      </w:pPr>
+      <w:r>
+        <w:rPr>
+          <w:rFonts w:ascii="Consolas" w:hAnsi="Consolas"/>
+          <w:sz w:val="20"/>
+          <w:szCs w:val="20"/>
+          <w:lang w:val="en-US"/>
+        </w:rPr>
+        <w:t>{</w:t>
       </w:r>
     </w:p>
     <w:p>
@@ -5043,7 +5203,27 @@
           <w:szCs w:val="20"/>
           <w:lang w:val="en-US"/>
         </w:rPr>
-        <w:t>(void) {</w:t>
+        <w:t>(void)</w:t>
+      </w:r>
+    </w:p>
+    <w:p>
+      <w:pPr>
+        <w:spacing w:after="0"/>
+        <w:rPr>
+          <w:rFonts w:ascii="Consolas" w:hAnsi="Consolas"/>
+          <w:sz w:val="20"/>
+          <w:szCs w:val="20"/>
+          <w:lang w:val="en-US"/>
+        </w:rPr>
+      </w:pPr>
+      <w:r>
+        <w:rPr>
+          <w:rFonts w:ascii="Consolas" w:hAnsi="Consolas"/>
+          <w:sz w:val="20"/>
+          <w:szCs w:val="20"/>
+          <w:lang w:val="en-US"/>
+        </w:rPr>
+        <w:t>{</w:t>
       </w:r>
     </w:p>
     <w:p>
@@ -5237,15 +5417,6 @@
           <w:lang w:val="en-US"/>
         </w:rPr>
         <w:t>);</w:t>
-      </w:r>
-      <w:r>
-        <w:rPr>
-          <w:rFonts w:ascii="Consolas" w:hAnsi="Consolas"/>
-          <w:sz w:val="20"/>
-          <w:szCs w:val="20"/>
-          <w:lang w:val="en-US"/>
-        </w:rPr>
-        <w:tab/>
       </w:r>
     </w:p>
     <w:p>
@@ -5300,6 +5471,7 @@
           <w:szCs w:val="28"/>
           <w:u w:val="single"/>
         </w:rPr>
+        <w:lastRenderedPageBreak/>
         <w:t>h</w:t>
       </w:r>
       <w:r>
@@ -5349,13 +5521,34 @@
     </w:p>
     <w:p>
       <w:pPr>
-        <w:rPr>
-          <w:rFonts w:ascii="Consolas" w:hAnsi="Consolas"/>
-          <w:sz w:val="20"/>
-          <w:szCs w:val="20"/>
-          <w:lang w:val="en-US"/>
-        </w:rPr>
-      </w:pPr>
+        <w:spacing w:after="0"/>
+        <w:rPr>
+          <w:rFonts w:ascii="Consolas" w:hAnsi="Consolas"/>
+          <w:sz w:val="20"/>
+          <w:szCs w:val="20"/>
+          <w:lang w:val="en-US"/>
+        </w:rPr>
+      </w:pPr>
+    </w:p>
+    <w:p>
+      <w:pPr>
+        <w:spacing w:after="0"/>
+        <w:rPr>
+          <w:rFonts w:ascii="Consolas" w:hAnsi="Consolas"/>
+          <w:sz w:val="20"/>
+          <w:szCs w:val="20"/>
+          <w:lang w:val="en-US"/>
+        </w:rPr>
+      </w:pPr>
+      <w:r>
+        <w:rPr>
+          <w:rFonts w:ascii="Consolas" w:hAnsi="Consolas"/>
+          <w:sz w:val="20"/>
+          <w:szCs w:val="20"/>
+          <w:lang w:val="en-US"/>
+        </w:rPr>
+        <w:t>// SPDX-License-Identifier: UNLICENSED</w:t>
+      </w:r>
     </w:p>
     <w:p>
       <w:pPr>
@@ -5656,7 +5849,6 @@
           <w:szCs w:val="20"/>
           <w:lang w:val="en-US"/>
         </w:rPr>
-        <w:lastRenderedPageBreak/>
         <w:t>MODULE_</w:t>
       </w:r>
       <w:proofErr w:type="gramStart"/>
@@ -5939,7 +6131,7 @@
           <w:szCs w:val="20"/>
           <w:lang w:val="en-US"/>
         </w:rPr>
-        <w:t>, S_IRUGO);</w:t>
+        <w:t>, 0444);</w:t>
       </w:r>
     </w:p>
     <w:p>
@@ -6050,7 +6242,27 @@
           <w:szCs w:val="20"/>
           <w:lang w:val="en-US"/>
         </w:rPr>
-        <w:t>(void) {</w:t>
+        <w:t>(void)</w:t>
+      </w:r>
+    </w:p>
+    <w:p>
+      <w:pPr>
+        <w:spacing w:after="0"/>
+        <w:rPr>
+          <w:rFonts w:ascii="Consolas" w:hAnsi="Consolas"/>
+          <w:sz w:val="20"/>
+          <w:szCs w:val="20"/>
+          <w:lang w:val="en-US"/>
+        </w:rPr>
+      </w:pPr>
+      <w:r>
+        <w:rPr>
+          <w:rFonts w:ascii="Consolas" w:hAnsi="Consolas"/>
+          <w:sz w:val="20"/>
+          <w:szCs w:val="20"/>
+          <w:lang w:val="en-US"/>
+        </w:rPr>
+        <w:t>{</w:t>
       </w:r>
     </w:p>
     <w:p>
@@ -6162,7 +6374,27 @@
           <w:szCs w:val="20"/>
           <w:lang w:val="en-US"/>
         </w:rPr>
-        <w:t>(void) {</w:t>
+        <w:t>(void)</w:t>
+      </w:r>
+    </w:p>
+    <w:p>
+      <w:pPr>
+        <w:spacing w:after="0"/>
+        <w:rPr>
+          <w:rFonts w:ascii="Consolas" w:hAnsi="Consolas"/>
+          <w:sz w:val="20"/>
+          <w:szCs w:val="20"/>
+          <w:lang w:val="en-US"/>
+        </w:rPr>
+      </w:pPr>
+      <w:r>
+        <w:rPr>
+          <w:rFonts w:ascii="Consolas" w:hAnsi="Consolas"/>
+          <w:sz w:val="20"/>
+          <w:szCs w:val="20"/>
+          <w:lang w:val="en-US"/>
+        </w:rPr>
+        <w:t>{</w:t>
       </w:r>
     </w:p>
     <w:p>
@@ -6318,17 +6550,6 @@
         </w:rPr>
         <w:t>);</w:t>
       </w:r>
-    </w:p>
-    <w:p>
-      <w:pPr>
-        <w:spacing w:after="0"/>
-        <w:rPr>
-          <w:rFonts w:ascii="Consolas" w:hAnsi="Consolas"/>
-          <w:sz w:val="20"/>
-          <w:szCs w:val="20"/>
-          <w:lang w:val="en-US"/>
-        </w:rPr>
-      </w:pPr>
     </w:p>
     <w:p>
       <w:pPr>
@@ -6827,7 +7048,7 @@
           <w:rFonts w:ascii="Consolas" w:hAnsi="Consolas"/>
           <w:sz w:val="20"/>
           <w:szCs w:val="20"/>
-          <w:lang w:val="en-US"/>
+          <w:lang w:val="ru-RU"/>
         </w:rPr>
       </w:pPr>
       <w:r>
@@ -6847,7 +7068,7 @@
           <w:rFonts w:ascii="Consolas" w:hAnsi="Consolas"/>
           <w:sz w:val="20"/>
           <w:szCs w:val="20"/>
-          <w:lang w:val="en-US"/>
+          <w:lang w:val="ru-RU"/>
         </w:rPr>
       </w:pPr>
     </w:p>
@@ -6905,7 +7126,6 @@
     </w:p>
     <w:p>
       <w:pPr>
-        <w:jc w:val="center"/>
         <w:rPr>
           <w:rFonts w:ascii="Times New Roman" w:hAnsi="Times New Roman" w:cs="Times New Roman"/>
           <w:b/>
@@ -6928,10 +7148,7 @@
           <w:szCs w:val="28"/>
         </w:rPr>
       </w:pPr>
-    </w:p>
-    <w:p>
-      <w:pPr>
-        <w:jc w:val="center"/>
+      <w:r>
         <w:rPr>
           <w:rFonts w:ascii="Times New Roman" w:hAnsi="Times New Roman" w:cs="Times New Roman"/>
           <w:b/>
@@ -6940,81 +7157,6 @@
           <w:sz w:val="28"/>
           <w:szCs w:val="28"/>
         </w:rPr>
-      </w:pPr>
-    </w:p>
-    <w:p>
-      <w:pPr>
-        <w:jc w:val="center"/>
-        <w:rPr>
-          <w:rFonts w:ascii="Times New Roman" w:hAnsi="Times New Roman" w:cs="Times New Roman"/>
-          <w:b/>
-          <w:bCs/>
-          <w:noProof/>
-          <w:sz w:val="28"/>
-          <w:szCs w:val="28"/>
-        </w:rPr>
-      </w:pPr>
-    </w:p>
-    <w:p>
-      <w:pPr>
-        <w:jc w:val="center"/>
-        <w:rPr>
-          <w:rFonts w:ascii="Times New Roman" w:hAnsi="Times New Roman" w:cs="Times New Roman"/>
-          <w:b/>
-          <w:bCs/>
-          <w:noProof/>
-          <w:sz w:val="28"/>
-          <w:szCs w:val="28"/>
-        </w:rPr>
-      </w:pPr>
-    </w:p>
-    <w:p>
-      <w:pPr>
-        <w:jc w:val="center"/>
-        <w:rPr>
-          <w:rFonts w:ascii="Times New Roman" w:hAnsi="Times New Roman" w:cs="Times New Roman"/>
-          <w:b/>
-          <w:bCs/>
-          <w:noProof/>
-          <w:sz w:val="28"/>
-          <w:szCs w:val="28"/>
-        </w:rPr>
-      </w:pPr>
-    </w:p>
-    <w:p>
-      <w:pPr>
-        <w:jc w:val="center"/>
-        <w:rPr>
-          <w:rFonts w:ascii="Times New Roman" w:hAnsi="Times New Roman" w:cs="Times New Roman"/>
-          <w:b/>
-          <w:bCs/>
-          <w:noProof/>
-          <w:sz w:val="28"/>
-          <w:szCs w:val="28"/>
-        </w:rPr>
-      </w:pPr>
-    </w:p>
-    <w:p>
-      <w:pPr>
-        <w:jc w:val="center"/>
-        <w:rPr>
-          <w:rFonts w:ascii="Times New Roman" w:hAnsi="Times New Roman" w:cs="Times New Roman"/>
-          <w:b/>
-          <w:bCs/>
-          <w:noProof/>
-          <w:sz w:val="28"/>
-          <w:szCs w:val="28"/>
-        </w:rPr>
-      </w:pPr>
-      <w:r>
-        <w:rPr>
-          <w:rFonts w:ascii="Times New Roman" w:hAnsi="Times New Roman" w:cs="Times New Roman"/>
-          <w:b/>
-          <w:bCs/>
-          <w:noProof/>
-          <w:sz w:val="28"/>
-          <w:szCs w:val="28"/>
-        </w:rPr>
         <w:lastRenderedPageBreak/>
         <w:t>Приклади виконання</w:t>
       </w:r>
@@ -7026,12 +7168,13 @@
           <w:rFonts w:ascii="Times New Roman" w:hAnsi="Times New Roman" w:cs="Times New Roman"/>
           <w:sz w:val="28"/>
           <w:szCs w:val="28"/>
-          <w:lang w:val="en-US"/>
+          <w:lang w:val="ru-RU"/>
         </w:rPr>
       </w:pPr>
       <w:r>
         <w:rPr>
           <w:rFonts w:ascii="Times New Roman" w:hAnsi="Times New Roman" w:cs="Times New Roman"/>
+          <w:noProof/>
           <w:sz w:val="28"/>
           <w:szCs w:val="28"/>
           <w:lang w:val="en-US"/>
@@ -7100,7 +7243,7 @@
           <w:rFonts w:ascii="Times New Roman" w:hAnsi="Times New Roman" w:cs="Times New Roman"/>
           <w:sz w:val="28"/>
           <w:szCs w:val="28"/>
-          <w:lang w:val="en-US"/>
+          <w:lang w:val="ru-RU"/>
         </w:rPr>
       </w:pPr>
     </w:p>
@@ -7111,7 +7254,7 @@
           <w:rFonts w:ascii="Times New Roman" w:hAnsi="Times New Roman" w:cs="Times New Roman"/>
           <w:sz w:val="28"/>
           <w:szCs w:val="28"/>
-          <w:lang w:val="en-US"/>
+          <w:lang w:val="ru-RU"/>
         </w:rPr>
       </w:pPr>
     </w:p>
@@ -7122,7 +7265,7 @@
           <w:rFonts w:ascii="Times New Roman" w:hAnsi="Times New Roman" w:cs="Times New Roman"/>
           <w:sz w:val="28"/>
           <w:szCs w:val="28"/>
-          <w:lang w:val="en-US"/>
+          <w:lang w:val="ru-RU"/>
         </w:rPr>
       </w:pPr>
     </w:p>
@@ -7133,7 +7276,7 @@
           <w:rFonts w:ascii="Times New Roman" w:hAnsi="Times New Roman" w:cs="Times New Roman"/>
           <w:sz w:val="28"/>
           <w:szCs w:val="28"/>
-          <w:lang w:val="en-US"/>
+          <w:lang w:val="ru-RU"/>
         </w:rPr>
       </w:pPr>
     </w:p>
@@ -7144,7 +7287,7 @@
           <w:rFonts w:ascii="Times New Roman" w:hAnsi="Times New Roman" w:cs="Times New Roman"/>
           <w:sz w:val="28"/>
           <w:szCs w:val="28"/>
-          <w:lang w:val="en-US"/>
+          <w:lang w:val="ru-RU"/>
         </w:rPr>
       </w:pPr>
     </w:p>
@@ -7155,7 +7298,7 @@
           <w:rFonts w:ascii="Times New Roman" w:hAnsi="Times New Roman" w:cs="Times New Roman"/>
           <w:sz w:val="28"/>
           <w:szCs w:val="28"/>
-          <w:lang w:val="en-US"/>
+          <w:lang w:val="ru-RU"/>
         </w:rPr>
       </w:pPr>
     </w:p>
@@ -7166,7 +7309,7 @@
           <w:rFonts w:ascii="Times New Roman" w:hAnsi="Times New Roman" w:cs="Times New Roman"/>
           <w:sz w:val="28"/>
           <w:szCs w:val="28"/>
-          <w:lang w:val="en-US"/>
+          <w:lang w:val="ru-RU"/>
         </w:rPr>
       </w:pPr>
     </w:p>
@@ -7177,7 +7320,7 @@
           <w:rFonts w:ascii="Times New Roman" w:hAnsi="Times New Roman" w:cs="Times New Roman"/>
           <w:sz w:val="28"/>
           <w:szCs w:val="28"/>
-          <w:lang w:val="en-US"/>
+          <w:lang w:val="ru-RU"/>
         </w:rPr>
       </w:pPr>
     </w:p>
@@ -7188,7 +7331,7 @@
           <w:rFonts w:ascii="Times New Roman" w:hAnsi="Times New Roman" w:cs="Times New Roman"/>
           <w:sz w:val="28"/>
           <w:szCs w:val="28"/>
-          <w:lang w:val="en-US"/>
+          <w:lang w:val="ru-RU"/>
         </w:rPr>
       </w:pPr>
     </w:p>
@@ -7199,7 +7342,7 @@
           <w:rFonts w:ascii="Times New Roman" w:hAnsi="Times New Roman" w:cs="Times New Roman"/>
           <w:sz w:val="28"/>
           <w:szCs w:val="28"/>
-          <w:lang w:val="en-US"/>
+          <w:lang w:val="ru-RU"/>
         </w:rPr>
       </w:pPr>
     </w:p>
@@ -7210,7 +7353,7 @@
           <w:rFonts w:ascii="Times New Roman" w:hAnsi="Times New Roman" w:cs="Times New Roman"/>
           <w:sz w:val="28"/>
           <w:szCs w:val="28"/>
-          <w:lang w:val="en-US"/>
+          <w:lang w:val="ru-RU"/>
         </w:rPr>
       </w:pPr>
     </w:p>
@@ -7221,7 +7364,7 @@
           <w:rFonts w:ascii="Times New Roman" w:hAnsi="Times New Roman" w:cs="Times New Roman"/>
           <w:sz w:val="28"/>
           <w:szCs w:val="28"/>
-          <w:lang w:val="en-US"/>
+          <w:lang w:val="ru-RU"/>
         </w:rPr>
       </w:pPr>
     </w:p>
@@ -7232,7 +7375,7 @@
           <w:rFonts w:ascii="Times New Roman" w:hAnsi="Times New Roman" w:cs="Times New Roman"/>
           <w:sz w:val="28"/>
           <w:szCs w:val="28"/>
-          <w:lang w:val="en-US"/>
+          <w:lang w:val="ru-RU"/>
         </w:rPr>
       </w:pPr>
     </w:p>
@@ -7243,7 +7386,7 @@
           <w:rFonts w:ascii="Times New Roman" w:hAnsi="Times New Roman" w:cs="Times New Roman"/>
           <w:sz w:val="28"/>
           <w:szCs w:val="28"/>
-          <w:lang w:val="en-US"/>
+          <w:lang w:val="ru-RU"/>
         </w:rPr>
       </w:pPr>
     </w:p>
@@ -7254,7 +7397,7 @@
           <w:rFonts w:ascii="Times New Roman" w:hAnsi="Times New Roman" w:cs="Times New Roman"/>
           <w:sz w:val="28"/>
           <w:szCs w:val="28"/>
-          <w:lang w:val="en-US"/>
+          <w:lang w:val="ru-RU"/>
         </w:rPr>
       </w:pPr>
     </w:p>
@@ -7265,7 +7408,7 @@
           <w:rFonts w:ascii="Times New Roman" w:hAnsi="Times New Roman" w:cs="Times New Roman"/>
           <w:sz w:val="28"/>
           <w:szCs w:val="28"/>
-          <w:lang w:val="en-US"/>
+          <w:lang w:val="ru-RU"/>
         </w:rPr>
       </w:pPr>
     </w:p>
@@ -7276,7 +7419,7 @@
           <w:rFonts w:ascii="Times New Roman" w:hAnsi="Times New Roman" w:cs="Times New Roman"/>
           <w:sz w:val="28"/>
           <w:szCs w:val="28"/>
-          <w:lang w:val="en-US"/>
+          <w:lang w:val="ru-RU"/>
         </w:rPr>
       </w:pPr>
     </w:p>
